--- a/数据库设计三大范式.docx
+++ b/数据库设计三大范式.docx
@@ -225,7 +225,29 @@
           <w:sz w:val="23"/>
           <w:szCs w:val="23"/>
         </w:rPr>
-        <w:t>：如果关系模式R满足第一范式，并且R得所有非主属性都完全依赖于R的每一个候选关键属性，称R满足第二范式，简记为2NF。</w:t>
+        <w:t>：如果关系模式R满足第一范式，并且R</w:t>
+      </w:r>
+      <w:r>
+        <w:rPr>
+          <w:rFonts w:ascii="宋体" w:eastAsia="宋体" w:hAnsi="宋体" w:cs="宋体" w:hint="eastAsia"/>
+          <w:color w:val="000000"/>
+          <w:kern w:val="0"/>
+          <w:sz w:val="23"/>
+          <w:szCs w:val="23"/>
+        </w:rPr>
+        <w:t>的</w:t>
+      </w:r>
+      <w:bookmarkStart w:id="0" w:name="_GoBack"/>
+      <w:bookmarkEnd w:id="0"/>
+      <w:r>
+        <w:rPr>
+          <w:rFonts w:ascii="宋体" w:eastAsia="宋体" w:hAnsi="宋体" w:cs="宋体" w:hint="eastAsia"/>
+          <w:color w:val="000000"/>
+          <w:kern w:val="0"/>
+          <w:sz w:val="23"/>
+          <w:szCs w:val="23"/>
+        </w:rPr>
+        <w:t>所有非主属性都完全依赖于R的每一个候选关键属性，称R满足第二范式，简记为2NF。</w:t>
       </w:r>
     </w:p>
     <w:p>
@@ -301,7 +323,7 @@
         <w:widowControl/>
         <w:jc w:val="left"/>
         <w:rPr>
-          <w:rFonts w:ascii="Verdana" w:eastAsia="宋体" w:hAnsi="Verdana" w:cs="宋体" w:hint="eastAsia"/>
+          <w:rFonts w:ascii="Verdana" w:eastAsia="宋体" w:hAnsi="Verdana" w:cs="宋体"/>
           <w:color w:val="333333"/>
           <w:kern w:val="0"/>
           <w:szCs w:val="21"/>
@@ -1189,8 +1211,6 @@
         </w:rPr>
         <w:t>，这样子联系人都是重复的，就会造成数据冗余。我们应该把他拆开来。</w:t>
       </w:r>
-      <w:bookmarkStart w:id="0" w:name="_GoBack"/>
-      <w:bookmarkEnd w:id="0"/>
     </w:p>
     <w:p>
       <w:pPr>
